--- a/Fourth Semester/python/lab1.docx
+++ b/Fourth Semester/python/lab1.docx
@@ -2,58 +2,136 @@
 <file path=word/document.xml><?xml version="1.0" encoding="utf-8"?>
 <w:document xmlns:wpc="http://schemas.microsoft.com/office/word/2010/wordprocessingCanvas" xmlns:cx="http://schemas.microsoft.com/office/drawing/2014/chartex" xmlns:cx1="http://schemas.microsoft.com/office/drawing/2015/9/8/chartex" xmlns:cx2="http://schemas.microsoft.com/office/drawing/2015/10/21/chartex" xmlns:cx3="http://schemas.microsoft.com/office/drawing/2016/5/9/chartex" xmlns:cx4="http://schemas.microsoft.com/office/drawing/2016/5/10/chartex" xmlns:cx5="http://schemas.microsoft.com/office/drawing/2016/5/11/chartex" xmlns:cx6="http://schemas.microsoft.com/office/drawing/2016/5/12/chartex" xmlns:cx7="http://schemas.microsoft.com/office/drawing/2016/5/13/chartex" xmlns:cx8="http://schemas.microsoft.com/office/drawing/2016/5/14/chartex" xmlns:mc="http://schemas.openxmlformats.org/markup-compatibility/2006" xmlns:aink="http://schemas.microsoft.com/office/drawing/2016/ink" xmlns:am3d="http://schemas.microsoft.com/office/drawing/2017/model3d" xmlns:o="urn:schemas-microsoft-com:office:office" xmlns:oel="http://schemas.microsoft.com/office/2019/extlst" xmlns:r="http://schemas.openxmlformats.org/officeDocument/2006/relationships" xmlns:m="http://schemas.openxmlformats.org/officeDocument/2006/math" xmlns:v="urn:schemas-microsoft-com:vml" xmlns:wp14="http://schemas.microsoft.com/office/word/2010/wordprocessingDrawing" xmlns:wp="http://schemas.openxmlformats.org/drawingml/2006/wordprocessingDrawing" xmlns:w10="urn:schemas-microsoft-com:office:word" xmlns:w="http://schemas.openxmlformats.org/wordprocessingml/2006/main" xmlns:w14="http://schemas.microsoft.com/office/word/2010/wordml" xmlns:w15="http://schemas.microsoft.com/office/word/2012/wordml" xmlns:w16cex="http://schemas.microsoft.com/office/word/2018/wordml/cex" xmlns:w16cid="http://schemas.microsoft.com/office/word/2016/wordml/cid" xmlns:w16="http://schemas.microsoft.com/office/word/2018/wordml" xmlns:w16du="http://schemas.microsoft.com/office/word/2023/wordml/word16du" xmlns:w16sdtdh="http://schemas.microsoft.com/office/word/2020/wordml/sdtdatahash" xmlns:w16sdtfl="http://schemas.microsoft.com/office/word/2024/wordml/sdtformatlock" xmlns:w16se="http://schemas.microsoft.com/office/word/2015/wordml/symex" xmlns:wpg="http://schemas.microsoft.com/office/word/2010/wordprocessingGroup" xmlns:wpi="http://schemas.microsoft.com/office/word/2010/wordprocessingInk" xmlns:wne="http://schemas.microsoft.com/office/word/2006/wordml" xmlns:wps="http://schemas.microsoft.com/office/word/2010/wordprocessingShape" mc:Ignorable="w14 w15 w16se w16cid w16 w16cex w16sdtdh w16sdtfl w16du wp14">
   <w:body>
-    <w:p>
-      <w:r>
-        <w:t>python</w:t>
-      </w:r>
-    </w:p>
-    <w:p>
-      <w:r>
-        <w:t>pi=3.1415                                                                                                           &gt;&gt;&gt; print(</w:t>
-      </w:r>
-      <w:proofErr w:type="gramStart"/>
-      <w:r>
-        <w:t xml:space="preserve">pi)   </w:t>
-      </w:r>
-      <w:proofErr w:type="gramEnd"/>
-      <w:r>
-        <w:t xml:space="preserve">                                                                                                        3.1415   </w:t>
-      </w:r>
-    </w:p>
     <w:p/>
+    <w:p>
+      <w:r>
+        <w:rPr>
+          <w:b/>
+          <w:bCs/>
+        </w:rPr>
+        <w:t>Lab Report 1: Basics of Python Programming</w:t>
+      </w:r>
+      <w:r>
+        <w:br/>
+        <w:t> </w:t>
+      </w:r>
+    </w:p>
+    <w:p>
+      <w:r>
+        <w:rPr>
+          <w:b/>
+          <w:bCs/>
+        </w:rPr>
+        <w:t>Objective</w:t>
+      </w:r>
+    </w:p>
+    <w:p>
+      <w:pPr>
+        <w:numPr>
+          <w:ilvl w:val="0"/>
+          <w:numId w:val="1"/>
+        </w:numPr>
+      </w:pPr>
+      <w:r>
+        <w:t>Learn basic Python syntax and variable handling</w:t>
+      </w:r>
+    </w:p>
+    <w:p>
+      <w:pPr>
+        <w:numPr>
+          <w:ilvl w:val="0"/>
+          <w:numId w:val="1"/>
+        </w:numPr>
+      </w:pPr>
+      <w:r>
+        <w:t>Understand data types and operators</w:t>
+      </w:r>
+    </w:p>
+    <w:p>
+      <w:pPr>
+        <w:numPr>
+          <w:ilvl w:val="0"/>
+          <w:numId w:val="1"/>
+        </w:numPr>
+      </w:pPr>
+      <w:r>
+        <w:t>Practice printing instructions and expressions</w:t>
+      </w:r>
+      <w:r>
+        <w:br/>
+        <w:t> </w:t>
+      </w:r>
+    </w:p>
+    <w:p>
+      <w:pPr>
+        <w:rPr>
+          <w:b/>
+          <w:bCs/>
+        </w:rPr>
+      </w:pPr>
+      <w:r>
+        <w:rPr>
+          <w:b/>
+          <w:bCs/>
+        </w:rPr>
+        <w:t>Description</w:t>
+      </w:r>
+    </w:p>
+    <w:p>
+      <w:r>
+        <w:t xml:space="preserve">This lab introduces the fundamentals of Python programming, focusing on variables, data types, and operators. </w:t>
+      </w:r>
+      <w:r>
+        <w:t>we</w:t>
+      </w:r>
+      <w:r>
+        <w:t xml:space="preserve"> practiced writing and executing simple Python code to understand syntax, expressions, and type handling. It builds a foundation for logical thinking and debugging through hands-on coding tasks.</w:t>
+      </w:r>
+    </w:p>
     <w:p/>
-    <w:p/>
-    <w:p>
-      <w:r>
-        <w:t>name="john"</w:t>
-      </w:r>
-    </w:p>
-    <w:p>
-      <w:r>
-        <w:t>&gt;&gt;&gt; print(name)</w:t>
-      </w:r>
-    </w:p>
-    <w:p>
-      <w:r>
-        <w:t>john</w:t>
-      </w:r>
-    </w:p>
-    <w:p>
-      <w:r>
-        <w:t>&gt;&gt;&gt;</w:t>
-      </w:r>
-    </w:p>
-    <w:p/>
-    <w:p/>
-    <w:p/>
-    <w:p>
-      <w:r>
-        <w:t>&gt;&gt;&gt; import keyword</w:t>
-      </w:r>
-    </w:p>
-    <w:p>
-      <w:r>
-        <w:t>&gt;&gt;&gt; print(</w:t>
+    <w:p>
+      <w:r>
+        <w:pict w14:anchorId="4A4458A9">
+          <v:rect id="_x0000_i1038" style="width:0;height:1.5pt" o:hralign="center" o:hrstd="t" o:hr="t" fillcolor="#a0a0a0" stroked="f"/>
+        </w:pict>
+      </w:r>
+    </w:p>
+    <w:p>
+      <w:r>
+        <w:rPr>
+          <w:b/>
+          <w:bCs/>
+        </w:rPr>
+        <w:t>Questions &amp; Programs</w:t>
+      </w:r>
+      <w:r>
+        <w:br/>
+        <w:t> </w:t>
+      </w:r>
+    </w:p>
+    <w:p>
+      <w:r>
+        <w:rPr>
+          <w:b/>
+          <w:bCs/>
+        </w:rPr>
+        <w:t>Q1: Display Python keywords</w:t>
+      </w:r>
+    </w:p>
+    <w:p>
+      <w:pPr>
+        <w:pStyle w:val="NoSpacing"/>
+      </w:pPr>
+      <w:r>
+        <w:t>import keyword</w:t>
+      </w:r>
+    </w:p>
+    <w:p>
+      <w:pPr>
+        <w:pStyle w:val="NoSpacing"/>
+      </w:pPr>
+      <w:r>
+        <w:t>print(</w:t>
       </w:r>
       <w:proofErr w:type="spellStart"/>
       <w:proofErr w:type="gramStart"/>
@@ -68,7 +146,27 @@
     </w:p>
     <w:p>
       <w:r>
-        <w:t>['False', 'None', 'True', 'and', 'as', 'assert', 'async', 'await', 'break', 'class', 'continue', 'def', 'del', '</w:t>
+        <w:rPr>
+          <w:b/>
+          <w:bCs/>
+        </w:rPr>
+        <w:t>Output:</w:t>
+      </w:r>
+    </w:p>
+    <w:p>
+      <w:pPr>
+        <w:pStyle w:val="NoSpacing"/>
+      </w:pPr>
+      <w:r>
+        <w:t xml:space="preserve">['False', 'None', 'True', 'and', 'as', 'assert', 'async', 'await', </w:t>
+      </w:r>
+    </w:p>
+    <w:p>
+      <w:pPr>
+        <w:pStyle w:val="NoSpacing"/>
+      </w:pPr>
+      <w:r>
+        <w:t xml:space="preserve"> 'break', 'class', 'continue', 'def', 'del', '</w:t>
       </w:r>
       <w:proofErr w:type="spellStart"/>
       <w:r>
@@ -76,254 +174,1335 @@
       </w:r>
       <w:proofErr w:type="spellEnd"/>
       <w:r>
-        <w:t>', 'else', 'except', 'finally', 'for', 'from', 'global', 'if', 'import', 'in', 'is', 'lambda', 'nonlocal', 'not', 'or', 'pass', 'raise', 'return', 'try', 'while', 'with', 'yield']</w:t>
-      </w:r>
-    </w:p>
-    <w:p/>
-    <w:p/>
-    <w:p/>
-    <w:p/>
-    <w:p>
-      <w:r>
-        <w:t>x=5</w:t>
-      </w:r>
-    </w:p>
-    <w:p>
-      <w:r>
-        <w:t>&gt;&gt;&gt; print(x)</w:t>
-      </w:r>
-    </w:p>
-    <w:p>
+        <w:t>', 'else', 'except',</w:t>
+      </w:r>
+    </w:p>
+    <w:p>
+      <w:pPr>
+        <w:pStyle w:val="NoSpacing"/>
+      </w:pPr>
+      <w:r>
+        <w:t xml:space="preserve"> '</w:t>
+      </w:r>
+      <w:proofErr w:type="gramStart"/>
+      <w:r>
+        <w:t>finally</w:t>
+      </w:r>
+      <w:proofErr w:type="gramEnd"/>
+      <w:r>
+        <w:t xml:space="preserve">', 'for', 'from', 'global', 'if', 'import', 'in', 'is', </w:t>
+      </w:r>
+    </w:p>
+    <w:p>
+      <w:pPr>
+        <w:pStyle w:val="NoSpacing"/>
+      </w:pPr>
+      <w:r>
+        <w:t xml:space="preserve"> 'lambda', 'nonlocal', 'not', 'or', 'pass', 'raise', 'return', </w:t>
+      </w:r>
+    </w:p>
+    <w:p>
+      <w:pPr>
+        <w:pStyle w:val="NoSpacing"/>
+      </w:pPr>
+      <w:r>
+        <w:t xml:space="preserve"> 'try', 'while', 'with', 'yield']</w:t>
+      </w:r>
+    </w:p>
+    <w:p>
+      <w:pPr>
+        <w:rPr>
+          <w:b/>
+          <w:bCs/>
+        </w:rPr>
+      </w:pPr>
+      <w:r>
+        <w:rPr>
+          <w:b/>
+          <w:bCs/>
+        </w:rPr>
+        <w:t> </w:t>
+      </w:r>
+    </w:p>
+    <w:p>
+      <w:r>
+        <w:rPr>
+          <w:b/>
+          <w:bCs/>
+        </w:rPr>
+        <w:t>Q2: String quotation types</w:t>
+      </w:r>
+    </w:p>
+    <w:p>
+      <w:pPr>
+        <w:pStyle w:val="NoSpacing"/>
+      </w:pPr>
+      <w:proofErr w:type="spellStart"/>
+      <w:r>
+        <w:t>single_quote</w:t>
+      </w:r>
+      <w:proofErr w:type="spellEnd"/>
+      <w:r>
+        <w:t xml:space="preserve"> = 'Hello World'</w:t>
+      </w:r>
+    </w:p>
+    <w:p>
+      <w:pPr>
+        <w:pStyle w:val="NoSpacing"/>
+      </w:pPr>
+      <w:proofErr w:type="spellStart"/>
+      <w:r>
+        <w:t>double_quote</w:t>
+      </w:r>
+      <w:proofErr w:type="spellEnd"/>
+      <w:r>
+        <w:t xml:space="preserve"> = "Hello Parrots"</w:t>
+      </w:r>
+    </w:p>
+    <w:p>
+      <w:pPr>
+        <w:pStyle w:val="NoSpacing"/>
+      </w:pPr>
+      <w:proofErr w:type="spellStart"/>
+      <w:r>
+        <w:t>triple_quote</w:t>
+      </w:r>
+      <w:proofErr w:type="spellEnd"/>
+      <w:r>
+        <w:t xml:space="preserve"> = """Triple quotes for multiline strings"""</w:t>
+      </w:r>
+    </w:p>
+    <w:p>
+      <w:pPr>
+        <w:pStyle w:val="NoSpacing"/>
+      </w:pPr>
+      <w:r>
+        <w:t>print(</w:t>
+      </w:r>
+      <w:proofErr w:type="spellStart"/>
+      <w:r>
+        <w:t>single_quote</w:t>
+      </w:r>
+      <w:proofErr w:type="spellEnd"/>
+      <w:r>
+        <w:t>)</w:t>
+      </w:r>
+    </w:p>
+    <w:p>
+      <w:pPr>
+        <w:pStyle w:val="NoSpacing"/>
+      </w:pPr>
+      <w:r>
+        <w:t>print(</w:t>
+      </w:r>
+      <w:proofErr w:type="spellStart"/>
+      <w:r>
+        <w:t>double_quote</w:t>
+      </w:r>
+      <w:proofErr w:type="spellEnd"/>
+      <w:r>
+        <w:t>)</w:t>
+      </w:r>
+    </w:p>
+    <w:p>
+      <w:pPr>
+        <w:pStyle w:val="NoSpacing"/>
+      </w:pPr>
+      <w:r>
+        <w:t>print(</w:t>
+      </w:r>
+      <w:proofErr w:type="spellStart"/>
+      <w:r>
+        <w:t>triple_quote</w:t>
+      </w:r>
+      <w:proofErr w:type="spellEnd"/>
+      <w:r>
+        <w:t>)</w:t>
+      </w:r>
+    </w:p>
+    <w:p>
+      <w:r>
+        <w:rPr>
+          <w:b/>
+          <w:bCs/>
+        </w:rPr>
+        <w:t>Output:</w:t>
+      </w:r>
+    </w:p>
+    <w:p>
+      <w:pPr>
+        <w:pStyle w:val="NoSpacing"/>
+      </w:pPr>
+      <w:r>
+        <w:t>Hello World</w:t>
+      </w:r>
+    </w:p>
+    <w:p>
+      <w:pPr>
+        <w:pStyle w:val="NoSpacing"/>
+      </w:pPr>
+      <w:r>
+        <w:t>Hello Parrots</w:t>
+      </w:r>
+    </w:p>
+    <w:p>
+      <w:pPr>
+        <w:pStyle w:val="NoSpacing"/>
+      </w:pPr>
+      <w:r>
+        <w:t>Triple quotes for multiline strings</w:t>
+      </w:r>
+    </w:p>
+    <w:p>
+      <w:pPr>
+        <w:rPr>
+          <w:b/>
+          <w:bCs/>
+        </w:rPr>
+      </w:pPr>
+      <w:r>
+        <w:rPr>
+          <w:b/>
+          <w:bCs/>
+        </w:rPr>
+        <w:t> </w:t>
+      </w:r>
+    </w:p>
+    <w:p>
+      <w:pPr>
+        <w:pStyle w:val="NoSpacing"/>
+      </w:pPr>
+      <w:r>
+        <w:t>Q3: Check variable types</w:t>
+      </w:r>
+    </w:p>
+    <w:p>
+      <w:pPr>
+        <w:pStyle w:val="NoSpacing"/>
+      </w:pPr>
+      <w:r>
+        <w:lastRenderedPageBreak/>
+        <w:t>print(type(</w:t>
+      </w:r>
+      <w:proofErr w:type="spellStart"/>
+      <w:r>
+        <w:t>single_quote</w:t>
+      </w:r>
+      <w:proofErr w:type="spellEnd"/>
+      <w:proofErr w:type="gramStart"/>
+      <w:r>
+        <w:t>))  #</w:t>
+      </w:r>
+      <w:proofErr w:type="gramEnd"/>
+      <w:r>
+        <w:t xml:space="preserve"> &lt;class 'str'&gt;</w:t>
+      </w:r>
+    </w:p>
+    <w:p>
+      <w:pPr>
+        <w:pStyle w:val="NoSpacing"/>
+      </w:pPr>
+      <w:r>
+        <w:t>print(</w:t>
+      </w:r>
+      <w:proofErr w:type="gramStart"/>
+      <w:r>
+        <w:t>type(</w:t>
+      </w:r>
+      <w:proofErr w:type="gramEnd"/>
       <w:r>
         <w:t>5</w:t>
       </w:r>
-    </w:p>
-    <w:p/>
-    <w:p/>
-    <w:p/>
-    <w:p>
-      <w:r>
-        <w:t>y=3.14</w:t>
-      </w:r>
-    </w:p>
-    <w:p>
-      <w:r>
-        <w:t>&gt;&gt;&gt; print(y)</w:t>
-      </w:r>
-    </w:p>
-    <w:p>
+      <w:proofErr w:type="gramStart"/>
+      <w:r>
+        <w:t xml:space="preserve">))   </w:t>
+      </w:r>
+      <w:proofErr w:type="gramEnd"/>
+      <w:r>
+        <w:t xml:space="preserve">          # &lt;class 'int'&gt;</w:t>
+      </w:r>
+    </w:p>
+    <w:p>
+      <w:pPr>
+        <w:pStyle w:val="NoSpacing"/>
+      </w:pPr>
+      <w:r>
+        <w:t>print(</w:t>
+      </w:r>
+      <w:proofErr w:type="gramStart"/>
+      <w:r>
+        <w:t>type(</w:t>
+      </w:r>
+      <w:proofErr w:type="gramEnd"/>
       <w:r>
         <w:t>3.14</w:t>
       </w:r>
-    </w:p>
-    <w:p/>
-    <w:p/>
-    <w:p>
-      <w:r>
-        <w:t>&gt; CONST = 5</w:t>
-      </w:r>
-    </w:p>
-    <w:p>
-      <w:r>
-        <w:t xml:space="preserve">&gt;&gt;&gt; </w:t>
-      </w:r>
       <w:proofErr w:type="gramStart"/>
       <w:r>
+        <w:t xml:space="preserve">))   </w:t>
+      </w:r>
+      <w:proofErr w:type="gramEnd"/>
+      <w:r>
+        <w:t xml:space="preserve">       # &lt;class 'float'&gt;</w:t>
+      </w:r>
+    </w:p>
+    <w:p>
+      <w:r>
+        <w:rPr>
+          <w:b/>
+          <w:bCs/>
+        </w:rPr>
+        <w:t>Output:</w:t>
+      </w:r>
+    </w:p>
+    <w:p>
+      <w:pPr>
+        <w:pStyle w:val="NoSpacing"/>
+      </w:pPr>
+      <w:r>
+        <w:t>&lt;class 'str'&gt;</w:t>
+      </w:r>
+    </w:p>
+    <w:p>
+      <w:pPr>
+        <w:pStyle w:val="NoSpacing"/>
+      </w:pPr>
+      <w:r>
+        <w:t>&lt;class 'int'&gt;</w:t>
+      </w:r>
+    </w:p>
+    <w:p>
+      <w:pPr>
+        <w:pStyle w:val="NoSpacing"/>
+      </w:pPr>
+      <w:r>
+        <w:t>&lt;class 'float'&gt;</w:t>
+      </w:r>
+    </w:p>
+    <w:p>
+      <w:pPr>
+        <w:rPr>
+          <w:b/>
+          <w:bCs/>
+        </w:rPr>
+      </w:pPr>
+      <w:r>
+        <w:rPr>
+          <w:b/>
+          <w:bCs/>
+        </w:rPr>
+        <w:t> </w:t>
+      </w:r>
+    </w:p>
+    <w:p>
+      <w:r>
+        <w:rPr>
+          <w:b/>
+          <w:bCs/>
+        </w:rPr>
+        <w:t>Q4: Integer operations</w:t>
+      </w:r>
+    </w:p>
+    <w:p>
+      <w:pPr>
+        <w:pStyle w:val="NoSpacing"/>
+      </w:pPr>
+      <w:proofErr w:type="spellStart"/>
+      <w:r>
+        <w:t>sc</w:t>
+      </w:r>
+      <w:proofErr w:type="spellEnd"/>
+      <w:r>
+        <w:t xml:space="preserve"> = 5</w:t>
+      </w:r>
+    </w:p>
+    <w:p>
+      <w:pPr>
+        <w:pStyle w:val="NoSpacing"/>
+      </w:pPr>
+      <w:r>
         <w:t>print(</w:t>
       </w:r>
+      <w:proofErr w:type="spellStart"/>
+      <w:r>
+        <w:t>sc</w:t>
+      </w:r>
+      <w:proofErr w:type="spellEnd"/>
+      <w:r>
+        <w:t>)</w:t>
+      </w:r>
+    </w:p>
+    <w:p>
+      <w:pPr>
+        <w:pStyle w:val="NoSpacing"/>
+      </w:pPr>
+      <w:r>
+        <w:t>print(type(</w:t>
+      </w:r>
+      <w:proofErr w:type="spellStart"/>
+      <w:r>
+        <w:t>sc</w:t>
+      </w:r>
+      <w:proofErr w:type="spellEnd"/>
+      <w:r>
+        <w:t>))</w:t>
+      </w:r>
+    </w:p>
+    <w:p>
+      <w:r>
+        <w:rPr>
+          <w:b/>
+          <w:bCs/>
+        </w:rPr>
+        <w:t>Output:</w:t>
+      </w:r>
+    </w:p>
+    <w:p>
+      <w:pPr>
+        <w:pStyle w:val="NoSpacing"/>
+      </w:pPr>
+      <w:r>
+        <w:t>5</w:t>
+      </w:r>
+    </w:p>
+    <w:p>
+      <w:pPr>
+        <w:pStyle w:val="NoSpacing"/>
+      </w:pPr>
+      <w:r>
+        <w:t>&lt;class 'int'&gt;</w:t>
+      </w:r>
+    </w:p>
+    <w:p>
+      <w:pPr>
+        <w:rPr>
+          <w:b/>
+          <w:bCs/>
+        </w:rPr>
+      </w:pPr>
+      <w:r>
+        <w:rPr>
+          <w:b/>
+          <w:bCs/>
+        </w:rPr>
+        <w:t> </w:t>
+      </w:r>
+    </w:p>
+    <w:p>
+      <w:r>
+        <w:rPr>
+          <w:b/>
+          <w:bCs/>
+        </w:rPr>
+        <w:t>Q5: Float operations</w:t>
+      </w:r>
+    </w:p>
+    <w:p>
+      <w:pPr>
+        <w:pStyle w:val="NoSpacing"/>
+      </w:pPr>
+      <w:r>
+        <w:t>y = 3.14</w:t>
+      </w:r>
+    </w:p>
+    <w:p>
+      <w:pPr>
+        <w:pStyle w:val="NoSpacing"/>
+      </w:pPr>
+      <w:r>
+        <w:t>print(y)</w:t>
+      </w:r>
+    </w:p>
+    <w:p>
+      <w:pPr>
+        <w:pStyle w:val="NoSpacing"/>
+      </w:pPr>
+      <w:r>
+        <w:t>print(type(y))</w:t>
+      </w:r>
+    </w:p>
+    <w:p>
+      <w:r>
+        <w:rPr>
+          <w:b/>
+          <w:bCs/>
+        </w:rPr>
+        <w:t>Output:</w:t>
+      </w:r>
+    </w:p>
+    <w:p>
+      <w:pPr>
+        <w:pStyle w:val="NoSpacing"/>
+      </w:pPr>
+      <w:r>
+        <w:t>3.14</w:t>
+      </w:r>
+    </w:p>
+    <w:p>
+      <w:pPr>
+        <w:pStyle w:val="NoSpacing"/>
+      </w:pPr>
+      <w:r>
+        <w:t>&lt;class 'float'&gt;</w:t>
+      </w:r>
+    </w:p>
+    <w:p>
+      <w:pPr>
+        <w:rPr>
+          <w:b/>
+          <w:bCs/>
+        </w:rPr>
+      </w:pPr>
+      <w:r>
+        <w:rPr>
+          <w:b/>
+          <w:bCs/>
+        </w:rPr>
+        <w:t> </w:t>
+      </w:r>
+    </w:p>
+    <w:p>
+      <w:r>
+        <w:rPr>
+          <w:b/>
+          <w:bCs/>
+        </w:rPr>
+        <w:t>Q6: Multiple assignments</w:t>
+      </w:r>
+    </w:p>
+    <w:p>
+      <w:pPr>
+        <w:pStyle w:val="NoSpacing"/>
+      </w:pPr>
+      <w:r>
+        <w:t>a, b, c = 1, 2, 3</w:t>
+      </w:r>
+    </w:p>
+    <w:p>
+      <w:pPr>
+        <w:pStyle w:val="NoSpacing"/>
+      </w:pPr>
+      <w:r>
+        <w:t>print(a)</w:t>
+      </w:r>
+    </w:p>
+    <w:p>
+      <w:pPr>
+        <w:pStyle w:val="NoSpacing"/>
+      </w:pPr>
+      <w:proofErr w:type="gramStart"/>
+      <w:r>
+        <w:t>print(</w:t>
+      </w:r>
       <w:proofErr w:type="gramEnd"/>
       <w:r>
-        <w:t>CONST)</w:t>
-      </w:r>
-    </w:p>
-    <w:p>
-      <w:r>
-        <w:t>5</w:t>
-      </w:r>
-    </w:p>
-    <w:p/>
-    <w:p/>
-    <w:p/>
-    <w:p/>
-    <w:p>
-      <w:r>
-        <w:t>X="RAM"</w:t>
-      </w:r>
-    </w:p>
-    <w:p>
-      <w:r>
-        <w:t>&gt;&gt;&gt; print(x)</w:t>
-      </w:r>
-    </w:p>
-    <w:p>
-      <w:r>
-        <w:t>5</w:t>
-      </w:r>
-    </w:p>
-    <w:p/>
-    <w:p/>
-    <w:p/>
-    <w:p/>
-    <w:p/>
-    <w:p>
-      <w:r>
-        <w:t>&gt;&gt;&gt; type(x)</w:t>
-      </w:r>
-    </w:p>
-    <w:p>
-      <w:r>
-        <w:t>&lt;class 'int'&gt;</w:t>
-      </w:r>
-    </w:p>
-    <w:p/>
-    <w:p/>
-    <w:p/>
-    <w:p/>
-    <w:p/>
-    <w:p>
-      <w:r>
-        <w:t>&gt;&gt;&gt; x=2</w:t>
-      </w:r>
-    </w:p>
-    <w:p>
-      <w:r>
-        <w:t>&gt;&gt;&gt; y=5</w:t>
-      </w:r>
-    </w:p>
-    <w:p>
-      <w:r>
-        <w:t>&gt;&gt;&gt;</w:t>
-      </w:r>
-    </w:p>
-    <w:p>
-      <w:r>
-        <w:t xml:space="preserve">&gt;&gt;&gt; </w:t>
-      </w:r>
+        <w:t>a, b, c)</w:t>
+      </w:r>
+    </w:p>
+    <w:p>
+      <w:r>
+        <w:rPr>
+          <w:b/>
+          <w:bCs/>
+        </w:rPr>
+        <w:t>Output:</w:t>
+      </w:r>
+    </w:p>
+    <w:p>
+      <w:pPr>
+        <w:pStyle w:val="NoSpacing"/>
+      </w:pPr>
+      <w:r>
+        <w:t>1</w:t>
+      </w:r>
+    </w:p>
+    <w:p>
+      <w:pPr>
+        <w:pStyle w:val="NoSpacing"/>
+      </w:pPr>
+      <w:r>
+        <w:t>1 2 3</w:t>
+      </w:r>
+    </w:p>
+    <w:p>
+      <w:pPr>
+        <w:rPr>
+          <w:b/>
+          <w:bCs/>
+        </w:rPr>
+      </w:pPr>
+      <w:r>
+        <w:rPr>
+          <w:b/>
+          <w:bCs/>
+        </w:rPr>
+        <w:t> </w:t>
+      </w:r>
+    </w:p>
+    <w:p>
+      <w:r>
+        <w:rPr>
+          <w:b/>
+          <w:bCs/>
+        </w:rPr>
+        <w:t>Q7: Arithmetic operations</w:t>
+      </w:r>
+    </w:p>
+    <w:p>
+      <w:pPr>
+        <w:pStyle w:val="NoSpacing"/>
+      </w:pPr>
+      <w:r>
+        <w:t>a, b = 50, 2</w:t>
+      </w:r>
+    </w:p>
+    <w:p>
+      <w:pPr>
+        <w:pStyle w:val="NoSpacing"/>
+      </w:pPr>
       <w:proofErr w:type="gramStart"/>
       <w:r>
         <w:t>print(</w:t>
       </w:r>
       <w:proofErr w:type="gramEnd"/>
       <w:r>
-        <w:t>x&lt;y and x&gt;y)</w:t>
-      </w:r>
-    </w:p>
-    <w:p>
+        <w:t>a + b)</w:t>
+      </w:r>
+    </w:p>
+    <w:p>
+      <w:pPr>
+        <w:pStyle w:val="NoSpacing"/>
+      </w:pPr>
+      <w:proofErr w:type="gramStart"/>
+      <w:r>
+        <w:t>print(</w:t>
+      </w:r>
+      <w:proofErr w:type="gramEnd"/>
+      <w:r>
+        <w:t>a - b)</w:t>
+      </w:r>
+    </w:p>
+    <w:p>
+      <w:pPr>
+        <w:pStyle w:val="NoSpacing"/>
+      </w:pPr>
+      <w:proofErr w:type="gramStart"/>
+      <w:r>
+        <w:t>print(</w:t>
+      </w:r>
+      <w:proofErr w:type="gramEnd"/>
+      <w:r>
+        <w:t>a * b)</w:t>
+      </w:r>
+    </w:p>
+    <w:p>
+      <w:pPr>
+        <w:pStyle w:val="NoSpacing"/>
+      </w:pPr>
+      <w:proofErr w:type="gramStart"/>
+      <w:r>
+        <w:t>print(</w:t>
+      </w:r>
+      <w:proofErr w:type="gramEnd"/>
+      <w:r>
+        <w:t>a / b)</w:t>
+      </w:r>
+    </w:p>
+    <w:p>
+      <w:pPr>
+        <w:pStyle w:val="NoSpacing"/>
+      </w:pPr>
+      <w:proofErr w:type="gramStart"/>
+      <w:r>
+        <w:t>print(</w:t>
+      </w:r>
+      <w:proofErr w:type="gramEnd"/>
+      <w:r>
+        <w:t>a // b)</w:t>
+      </w:r>
+    </w:p>
+    <w:p>
+      <w:pPr>
+        <w:pStyle w:val="NoSpacing"/>
+      </w:pPr>
+      <w:proofErr w:type="gramStart"/>
+      <w:r>
+        <w:t>print(</w:t>
+      </w:r>
+      <w:proofErr w:type="gramEnd"/>
+      <w:r>
+        <w:t>a % b)</w:t>
+      </w:r>
+    </w:p>
+    <w:p>
+      <w:pPr>
+        <w:pStyle w:val="NoSpacing"/>
+      </w:pPr>
+      <w:proofErr w:type="gramStart"/>
+      <w:r>
+        <w:t>print(</w:t>
+      </w:r>
+      <w:proofErr w:type="gramEnd"/>
+      <w:r>
+        <w:t>a ** b)</w:t>
+      </w:r>
+    </w:p>
+    <w:p>
+      <w:r>
+        <w:rPr>
+          <w:b/>
+          <w:bCs/>
+        </w:rPr>
+        <w:t>Output:</w:t>
+      </w:r>
+    </w:p>
+    <w:p>
+      <w:pPr>
+        <w:pStyle w:val="NoSpacing"/>
+      </w:pPr>
+      <w:r>
+        <w:t>52</w:t>
+      </w:r>
+    </w:p>
+    <w:p>
+      <w:pPr>
+        <w:pStyle w:val="NoSpacing"/>
+      </w:pPr>
+      <w:r>
+        <w:lastRenderedPageBreak/>
+        <w:t>48</w:t>
+      </w:r>
+    </w:p>
+    <w:p>
+      <w:pPr>
+        <w:pStyle w:val="NoSpacing"/>
+      </w:pPr>
+      <w:r>
+        <w:t>100</w:t>
+      </w:r>
+    </w:p>
+    <w:p>
+      <w:pPr>
+        <w:pStyle w:val="NoSpacing"/>
+      </w:pPr>
+      <w:r>
+        <w:t>25.0</w:t>
+      </w:r>
+    </w:p>
+    <w:p>
+      <w:pPr>
+        <w:pStyle w:val="NoSpacing"/>
+      </w:pPr>
+      <w:r>
+        <w:t>25</w:t>
+      </w:r>
+    </w:p>
+    <w:p>
+      <w:pPr>
+        <w:pStyle w:val="NoSpacing"/>
+      </w:pPr>
+      <w:r>
+        <w:t>0</w:t>
+      </w:r>
+    </w:p>
+    <w:p>
+      <w:pPr>
+        <w:pStyle w:val="NoSpacing"/>
+      </w:pPr>
+      <w:r>
+        <w:t>2500</w:t>
+      </w:r>
+    </w:p>
+    <w:p>
+      <w:pPr>
+        <w:rPr>
+          <w:b/>
+          <w:bCs/>
+        </w:rPr>
+      </w:pPr>
+      <w:r>
+        <w:rPr>
+          <w:b/>
+          <w:bCs/>
+        </w:rPr>
+        <w:t> </w:t>
+      </w:r>
+    </w:p>
+    <w:p>
+      <w:pPr>
+        <w:pStyle w:val="Heading1"/>
+      </w:pPr>
+      <w:r>
+        <w:t>Q8: Assignment operators</w:t>
+      </w:r>
+    </w:p>
+    <w:p>
+      <w:pPr>
+        <w:pStyle w:val="NoSpacing"/>
+      </w:pPr>
+      <w:r>
+        <w:t>a = 1</w:t>
+      </w:r>
+    </w:p>
+    <w:p>
+      <w:pPr>
+        <w:pStyle w:val="NoSpacing"/>
+      </w:pPr>
+      <w:r>
+        <w:t>a += 1</w:t>
+      </w:r>
+    </w:p>
+    <w:p>
+      <w:pPr>
+        <w:pStyle w:val="NoSpacing"/>
+      </w:pPr>
+      <w:r>
+        <w:t>a *= 2</w:t>
+      </w:r>
+    </w:p>
+    <w:p>
+      <w:pPr>
+        <w:pStyle w:val="NoSpacing"/>
+      </w:pPr>
+      <w:r>
+        <w:t>a -= 1</w:t>
+      </w:r>
+    </w:p>
+    <w:p>
+      <w:pPr>
+        <w:pStyle w:val="NoSpacing"/>
+      </w:pPr>
+      <w:r>
+        <w:t>print(a)</w:t>
+      </w:r>
+    </w:p>
+    <w:p>
+      <w:r>
+        <w:rPr>
+          <w:b/>
+          <w:bCs/>
+        </w:rPr>
+        <w:t>Output:</w:t>
+      </w:r>
+    </w:p>
+    <w:p>
+      <w:pPr>
+        <w:pStyle w:val="NoSpacing"/>
+      </w:pPr>
+      <w:r>
+        <w:t>3</w:t>
+      </w:r>
+    </w:p>
+    <w:p>
+      <w:pPr>
+        <w:rPr>
+          <w:b/>
+          <w:bCs/>
+        </w:rPr>
+      </w:pPr>
+      <w:r>
+        <w:rPr>
+          <w:b/>
+          <w:bCs/>
+        </w:rPr>
+        <w:t> </w:t>
+      </w:r>
+    </w:p>
+    <w:p>
+      <w:r>
+        <w:rPr>
+          <w:b/>
+          <w:bCs/>
+        </w:rPr>
+        <w:t>Q9: Logical operations</w:t>
+      </w:r>
+    </w:p>
+    <w:p>
+      <w:pPr>
+        <w:pStyle w:val="NoSpacing"/>
+      </w:pPr>
+      <w:r>
+        <w:t>a, b, c = 5, 6, 7</w:t>
+      </w:r>
+    </w:p>
+    <w:p>
+      <w:pPr>
+        <w:pStyle w:val="NoSpacing"/>
+      </w:pPr>
+      <w:r>
+        <w:t>d = (a + b &gt; c) and (a * b * c == 210)</w:t>
+      </w:r>
+    </w:p>
+    <w:p>
+      <w:pPr>
+        <w:pStyle w:val="NoSpacing"/>
+      </w:pPr>
+      <w:r>
+        <w:t>print(d)</w:t>
+      </w:r>
+    </w:p>
+    <w:p>
+      <w:r>
+        <w:rPr>
+          <w:b/>
+          <w:bCs/>
+        </w:rPr>
+        <w:t>Output:</w:t>
+      </w:r>
+    </w:p>
+    <w:p>
+      <w:pPr>
+        <w:pStyle w:val="NoSpacing"/>
+      </w:pPr>
       <w:r>
         <w:t>False</w:t>
       </w:r>
     </w:p>
-    <w:p/>
-    <w:p/>
-    <w:p/>
-    <w:p>
+    <w:p>
+      <w:pPr>
+        <w:rPr>
+          <w:b/>
+          <w:bCs/>
+        </w:rPr>
+      </w:pPr>
+      <w:r>
+        <w:rPr>
+          <w:b/>
+          <w:bCs/>
+        </w:rPr>
+        <w:t> </w:t>
+      </w:r>
+    </w:p>
+    <w:p>
+      <w:r>
+        <w:rPr>
+          <w:b/>
+          <w:bCs/>
+        </w:rPr>
+        <w:t>Q10: String variables</w:t>
+      </w:r>
+    </w:p>
+    <w:p>
+      <w:pPr>
+        <w:pStyle w:val="NoSpacing"/>
+      </w:pPr>
+      <w:r>
+        <w:t>name = "</w:t>
+      </w:r>
+      <w:proofErr w:type="spellStart"/>
+      <w:r>
+        <w:t>Raikantoperi</w:t>
+      </w:r>
+      <w:proofErr w:type="spellEnd"/>
+      <w:r>
+        <w:t>"</w:t>
+      </w:r>
+    </w:p>
+    <w:p>
+      <w:pPr>
+        <w:pStyle w:val="NoSpacing"/>
+      </w:pPr>
+      <w:r>
+        <w:t>address = "Bangkok"</w:t>
+      </w:r>
+    </w:p>
+    <w:p>
+      <w:pPr>
+        <w:pStyle w:val="NoSpacing"/>
+      </w:pPr>
+      <w:r>
+        <w:t>phone = "1297-393401"</w:t>
+      </w:r>
+    </w:p>
+    <w:p>
+      <w:pPr>
+        <w:pStyle w:val="NoSpacing"/>
+      </w:pPr>
+      <w:r>
+        <w:t>print(name)</w:t>
+      </w:r>
+    </w:p>
+    <w:p>
+      <w:pPr>
+        <w:pStyle w:val="NoSpacing"/>
+      </w:pPr>
+      <w:r>
+        <w:t>print(address)</w:t>
+      </w:r>
+    </w:p>
+    <w:p>
+      <w:pPr>
+        <w:pStyle w:val="NoSpacing"/>
+      </w:pPr>
+      <w:r>
+        <w:t>print(phone)</w:t>
+      </w:r>
+    </w:p>
+    <w:p>
+      <w:pPr>
+        <w:pStyle w:val="NoSpacing"/>
+      </w:pPr>
+    </w:p>
+    <w:p>
+      <w:pPr>
+        <w:pStyle w:val="NoSpacing"/>
+      </w:pPr>
+      <w:r>
+        <w:rPr>
+          <w:b/>
+          <w:bCs/>
+        </w:rPr>
+        <w:t>Output:</w:t>
+      </w:r>
+    </w:p>
+    <w:p>
+      <w:pPr>
+        <w:pStyle w:val="NoSpacing"/>
+      </w:pPr>
+      <w:r>
+        <w:t>Raikantoperi</w:t>
+      </w:r>
+    </w:p>
+    <w:p>
+      <w:pPr>
+        <w:pStyle w:val="NoSpacing"/>
+      </w:pPr>
+      <w:r>
+        <w:t>Bangkok</w:t>
+      </w:r>
+    </w:p>
+    <w:p>
+      <w:pPr>
+        <w:pStyle w:val="NoSpacing"/>
+      </w:pPr>
+      <w:r>
+        <w:t>1297-393401</w:t>
+      </w:r>
+    </w:p>
+    <w:p>
+      <w:pPr>
+        <w:rPr>
+          <w:b/>
+          <w:bCs/>
+        </w:rPr>
+      </w:pPr>
+      <w:r>
+        <w:rPr>
+          <w:b/>
+          <w:bCs/>
+        </w:rPr>
+        <w:t> </w:t>
+      </w:r>
+    </w:p>
+    <w:p>
+      <w:pPr>
+        <w:pStyle w:val="Heading1"/>
+      </w:pPr>
+      <w:r>
+        <w:t>Q11: Expression evaluation</w:t>
+      </w:r>
+    </w:p>
+    <w:p>
+      <w:pPr>
+        <w:pStyle w:val="NoSpacing"/>
+      </w:pPr>
+      <w:r>
+        <w:t>x = 8</w:t>
+      </w:r>
+    </w:p>
+    <w:p>
+      <w:pPr>
+        <w:pStyle w:val="NoSpacing"/>
+      </w:pPr>
+      <w:r>
+        <w:t>x = x * (2 + 1) - 1</w:t>
+      </w:r>
+    </w:p>
+    <w:p>
+      <w:pPr>
+        <w:pStyle w:val="NoSpacing"/>
+      </w:pPr>
+      <w:r>
+        <w:t>print(x)</w:t>
+      </w:r>
+    </w:p>
+    <w:p>
+      <w:pPr>
+        <w:pStyle w:val="NoSpacing"/>
+      </w:pPr>
+    </w:p>
+    <w:p>
+      <w:pPr>
+        <w:pStyle w:val="NoSpacing"/>
+        <w:rPr>
+          <w:b/>
+          <w:bCs/>
+        </w:rPr>
+      </w:pPr>
+      <w:r>
+        <w:rPr>
+          <w:b/>
+          <w:bCs/>
+        </w:rPr>
+        <w:t>Output:</w:t>
+      </w:r>
+    </w:p>
+    <w:p>
+      <w:pPr>
+        <w:pStyle w:val="NoSpacing"/>
+      </w:pPr>
+      <w:r>
+        <w:lastRenderedPageBreak/>
+        <w:t>23</w:t>
+      </w:r>
+    </w:p>
+    <w:p>
+      <w:pPr>
+        <w:rPr>
+          <w:b/>
+          <w:bCs/>
+        </w:rPr>
+      </w:pPr>
+      <w:r>
+        <w:rPr>
+          <w:b/>
+          <w:bCs/>
+        </w:rPr>
+        <w:t> </w:t>
+      </w:r>
+    </w:p>
+    <w:p>
+      <w:r>
+        <w:rPr>
+          <w:b/>
+          <w:bCs/>
+        </w:rPr>
+        <w:t>Q12: Complex expression</w:t>
+      </w:r>
+    </w:p>
+    <w:p>
+      <w:pPr>
+        <w:pStyle w:val="NoSpacing"/>
+      </w:pPr>
+      <w:r>
+        <w:t>result = ((5 + 3) * (12 / 4)) - (10 % 3)</w:t>
+      </w:r>
+    </w:p>
+    <w:p>
+      <w:pPr>
+        <w:pStyle w:val="NoSpacing"/>
+      </w:pPr>
+      <w:r>
+        <w:t>print(result)</w:t>
+      </w:r>
+    </w:p>
+    <w:p>
+      <w:pPr>
+        <w:pStyle w:val="NoSpacing"/>
+      </w:pPr>
+    </w:p>
+    <w:p>
+      <w:pPr>
+        <w:pStyle w:val="NoSpacing"/>
+      </w:pPr>
+      <w:r>
+        <w:rPr>
+          <w:b/>
+          <w:bCs/>
+        </w:rPr>
+        <w:t>Output:</w:t>
+      </w:r>
+    </w:p>
+    <w:p>
+      <w:pPr>
+        <w:pStyle w:val="NoSpacing"/>
+      </w:pPr>
+      <w:r>
+        <w:t>23.0</w:t>
+      </w:r>
+    </w:p>
+    <w:p>
+      <w:pPr>
+        <w:pStyle w:val="NoSpacing"/>
+        <w:rPr>
+          <w:b/>
+          <w:bCs/>
+        </w:rPr>
+      </w:pPr>
+      <w:r>
+        <w:rPr>
+          <w:b/>
+          <w:bCs/>
+        </w:rPr>
+        <w:t> </w:t>
+      </w:r>
+    </w:p>
+    <w:p>
+      <w:r>
+        <w:rPr>
+          <w:b/>
+          <w:bCs/>
+        </w:rPr>
+        <w:t>Q13: Variable interaction</w:t>
+      </w:r>
+    </w:p>
+    <w:p>
+      <w:pPr>
+        <w:pStyle w:val="NoSpacing"/>
+      </w:pPr>
+      <w:r>
+        <w:t>x, y, z = 5, 3, 2</w:t>
+      </w:r>
+    </w:p>
+    <w:p>
+      <w:pPr>
+        <w:pStyle w:val="NoSpacing"/>
+      </w:pPr>
+      <w:r>
+        <w:t>a = ((x + y) * z)</w:t>
+      </w:r>
+    </w:p>
+    <w:p>
+      <w:pPr>
+        <w:pStyle w:val="NoSpacing"/>
+      </w:pPr>
+      <w:r>
+        <w:t>print(a)</w:t>
+      </w:r>
+    </w:p>
+    <w:p>
+      <w:pPr>
+        <w:pStyle w:val="NoSpacing"/>
+      </w:pPr>
+    </w:p>
+    <w:p>
+      <w:pPr>
+        <w:pStyle w:val="NoSpacing"/>
+      </w:pPr>
+      <w:r>
+        <w:rPr>
+          <w:b/>
+          <w:bCs/>
+        </w:rPr>
+        <w:t>Output:</w:t>
+      </w:r>
+    </w:p>
+    <w:p>
+      <w:pPr>
+        <w:pStyle w:val="NoSpacing"/>
+      </w:pPr>
+      <w:r>
+        <w:t>16</w:t>
+      </w:r>
+    </w:p>
+    <w:p>
+      <w:pPr>
+        <w:rPr>
+          <w:b/>
+          <w:bCs/>
+        </w:rPr>
+      </w:pPr>
+      <w:r>
+        <w:rPr>
+          <w:b/>
+          <w:bCs/>
+        </w:rPr>
+        <w:t> </w:t>
+      </w:r>
+    </w:p>
+    <w:p>
+      <w:r>
+        <w:rPr>
+          <w:b/>
+          <w:bCs/>
+        </w:rPr>
+        <w:t>Conclusion</w:t>
+      </w:r>
+      <w:r>
+        <w:br/>
+        <w:t>This lab covered fundamental Python concepts:</w:t>
+      </w:r>
+    </w:p>
+    <w:p>
+      <w:pPr>
+        <w:numPr>
+          <w:ilvl w:val="0"/>
+          <w:numId w:val="2"/>
+        </w:numPr>
+      </w:pPr>
+      <w:r>
+        <w:rPr>
+          <w:b/>
+          <w:bCs/>
+        </w:rPr>
+        <w:t>Variables &amp; Data Types</w:t>
+      </w:r>
+      <w:r>
+        <w:t>: Strings, integers, floats, and assignments.</w:t>
+      </w:r>
+    </w:p>
+    <w:p>
+      <w:pPr>
+        <w:numPr>
+          <w:ilvl w:val="0"/>
+          <w:numId w:val="2"/>
+        </w:numPr>
+      </w:pPr>
+      <w:r>
+        <w:rPr>
+          <w:b/>
+          <w:bCs/>
+        </w:rPr>
+        <w:t>Operators</w:t>
+      </w:r>
+      <w:r>
+        <w:t>: Arithmetic (+, -, *, /), logical (and, not), and assignment (+=, *=).</w:t>
+      </w:r>
+    </w:p>
+    <w:p>
+      <w:pPr>
+        <w:numPr>
+          <w:ilvl w:val="0"/>
+          <w:numId w:val="2"/>
+        </w:numPr>
+      </w:pPr>
+      <w:r>
+        <w:rPr>
+          <w:b/>
+          <w:bCs/>
+        </w:rPr>
+        <w:t>Syntax</w:t>
+      </w:r>
+      <w:r>
+        <w:t>: Proper use of quotes, parentheses, and print statements.</w:t>
+      </w:r>
+    </w:p>
+    <w:p>
+      <w:pPr>
+        <w:numPr>
+          <w:ilvl w:val="0"/>
+          <w:numId w:val="2"/>
+        </w:numPr>
+      </w:pPr>
+      <w:r>
+        <w:rPr>
+          <w:b/>
+          <w:bCs/>
+        </w:rPr>
+        <w:t>Type Handling</w:t>
+      </w:r>
+      <w:r>
+        <w:t xml:space="preserve">: Verification using </w:t>
+      </w:r>
       <w:proofErr w:type="gramStart"/>
       <w:r>
-        <w:lastRenderedPageBreak/>
-        <w:t>print(</w:t>
+        <w:t>type(</w:t>
       </w:r>
       <w:proofErr w:type="gramEnd"/>
       <w:r>
-        <w:t xml:space="preserve">x &lt; y and x &gt; </w:t>
-      </w:r>
-      <w:proofErr w:type="gramStart"/>
-      <w:r>
-        <w:t xml:space="preserve">y)   </w:t>
-      </w:r>
-      <w:proofErr w:type="gramEnd"/>
-      <w:r>
-        <w:t># False</w:t>
-      </w:r>
-    </w:p>
-    <w:p>
-      <w:proofErr w:type="gramStart"/>
-      <w:r>
-        <w:t>print(</w:t>
-      </w:r>
-      <w:proofErr w:type="gramEnd"/>
-      <w:r>
-        <w:t xml:space="preserve">not </w:t>
-      </w:r>
-      <w:proofErr w:type="gramStart"/>
-      <w:r>
-        <w:t xml:space="preserve">False)   </w:t>
-      </w:r>
-      <w:proofErr w:type="gramEnd"/>
-      <w:r>
-        <w:t xml:space="preserve">      # True</w:t>
-      </w:r>
-    </w:p>
-    <w:p/>
-    <w:p/>
-    <w:p>
-      <w:r>
-        <w:t>a, b, c = 1,2,3</w:t>
-      </w:r>
-    </w:p>
-    <w:p>
-      <w:r>
-        <w:t>&gt;&gt;&gt; print(a)</w:t>
-      </w:r>
-    </w:p>
-    <w:p>
-      <w:r>
-        <w:t>1</w:t>
-      </w:r>
-    </w:p>
-    <w:p>
-      <w:r>
-        <w:t>&gt;&gt;&gt; print(</w:t>
-      </w:r>
-      <w:proofErr w:type="spellStart"/>
-      <w:proofErr w:type="gramStart"/>
-      <w:r>
-        <w:t>a,b</w:t>
-      </w:r>
-      <w:proofErr w:type="gramEnd"/>
-      <w:r>
-        <w:t>,c</w:t>
-      </w:r>
-      <w:proofErr w:type="spellEnd"/>
-      <w:r>
-        <w:t>)</w:t>
-      </w:r>
-    </w:p>
-    <w:p>
-      <w:r>
-        <w:t>1 2 3</w:t>
-      </w:r>
-    </w:p>
-    <w:p/>
-    <w:p/>
-    <w:p/>
-    <w:p>
-      <w:r>
-        <w:t>x = 5</w:t>
-      </w:r>
-    </w:p>
-    <w:p>
-      <w:r>
-        <w:t>y = 6</w:t>
-      </w:r>
-    </w:p>
-    <w:p>
-      <w:r>
-        <w:t>result = x &lt; y</w:t>
-      </w:r>
-    </w:p>
-    <w:p>
-      <w:r>
-        <w:t>print(result)</w:t>
-      </w:r>
-    </w:p>
-    <w:p/>
-    <w:p/>
-    <w:p/>
-    <w:p/>
-    <w:p/>
-    <w:p/>
-    <w:p/>
-    <w:p/>
+        <w:t>).</w:t>
+      </w:r>
+    </w:p>
     <w:p/>
     <w:sectPr>
       <w:pgSz w:w="11906" w:h="16838"/>
@@ -333,6 +1512,395 @@
     </w:sectPr>
   </w:body>
 </w:document>
+</file>
+
+<file path=word/numbering.xml><?xml version="1.0" encoding="utf-8"?>
+<w:numbering xmlns:wpc="http://schemas.microsoft.com/office/word/2010/wordprocessingCanvas" xmlns:cx="http://schemas.microsoft.com/office/drawing/2014/chartex" xmlns:cx1="http://schemas.microsoft.com/office/drawing/2015/9/8/chartex" xmlns:cx2="http://schemas.microsoft.com/office/drawing/2015/10/21/chartex" xmlns:cx3="http://schemas.microsoft.com/office/drawing/2016/5/9/chartex" xmlns:cx4="http://schemas.microsoft.com/office/drawing/2016/5/10/chartex" xmlns:cx5="http://schemas.microsoft.com/office/drawing/2016/5/11/chartex" xmlns:cx6="http://schemas.microsoft.com/office/drawing/2016/5/12/chartex" xmlns:cx7="http://schemas.microsoft.com/office/drawing/2016/5/13/chartex" xmlns:cx8="http://schemas.microsoft.com/office/drawing/2016/5/14/chartex" xmlns:mc="http://schemas.openxmlformats.org/markup-compatibility/2006" xmlns:aink="http://schemas.microsoft.com/office/drawing/2016/ink" xmlns:am3d="http://schemas.microsoft.com/office/drawing/2017/model3d" xmlns:o="urn:schemas-microsoft-com:office:office" xmlns:oel="http://schemas.microsoft.com/office/2019/extlst" xmlns:r="http://schemas.openxmlformats.org/officeDocument/2006/relationships" xmlns:m="http://schemas.openxmlformats.org/officeDocument/2006/math" xmlns:v="urn:schemas-microsoft-com:vml" xmlns:wp14="http://schemas.microsoft.com/office/word/2010/wordprocessingDrawing" xmlns:wp="http://schemas.openxmlformats.org/drawingml/2006/wordprocessingDrawing" xmlns:w10="urn:schemas-microsoft-com:office:word" xmlns:w="http://schemas.openxmlformats.org/wordprocessingml/2006/main" xmlns:w14="http://schemas.microsoft.com/office/word/2010/wordml" xmlns:w15="http://schemas.microsoft.com/office/word/2012/wordml" xmlns:w16cex="http://schemas.microsoft.com/office/word/2018/wordml/cex" xmlns:w16cid="http://schemas.microsoft.com/office/word/2016/wordml/cid" xmlns:w16="http://schemas.microsoft.com/office/word/2018/wordml" xmlns:w16du="http://schemas.microsoft.com/office/word/2023/wordml/word16du" xmlns:w16sdtdh="http://schemas.microsoft.com/office/word/2020/wordml/sdtdatahash" xmlns:w16sdtfl="http://schemas.microsoft.com/office/word/2024/wordml/sdtformatlock" xmlns:w16se="http://schemas.microsoft.com/office/word/2015/wordml/symex" xmlns:wpg="http://schemas.microsoft.com/office/word/2010/wordprocessingGroup" xmlns:wpi="http://schemas.microsoft.com/office/word/2010/wordprocessingInk" xmlns:wne="http://schemas.microsoft.com/office/word/2006/wordml" xmlns:wps="http://schemas.microsoft.com/office/word/2010/wordprocessingShape" mc:Ignorable="w14 w15 w16se w16cid w16 w16cex w16sdtdh w16sdtfl w16du wp14">
+  <w:abstractNum w:abstractNumId="0" w15:restartNumberingAfterBreak="0">
+    <w:nsid w:val="2A8567A9"/>
+    <w:multiLevelType w:val="multilevel"/>
+    <w:tmpl w:val="39DC1828"/>
+    <w:lvl w:ilvl="0">
+      <w:start w:val="1"/>
+      <w:numFmt w:val="bullet"/>
+      <w:lvlText w:val=""/>
+      <w:lvlJc w:val="left"/>
+      <w:pPr>
+        <w:tabs>
+          <w:tab w:val="num" w:pos="720"/>
+        </w:tabs>
+        <w:ind w:left="720" w:hanging="360"/>
+      </w:pPr>
+      <w:rPr>
+        <w:rFonts w:ascii="Symbol" w:hAnsi="Symbol" w:hint="default"/>
+        <w:sz w:val="20"/>
+      </w:rPr>
+    </w:lvl>
+    <w:lvl w:ilvl="1" w:tentative="1">
+      <w:start w:val="1"/>
+      <w:numFmt w:val="bullet"/>
+      <w:lvlText w:val="o"/>
+      <w:lvlJc w:val="left"/>
+      <w:pPr>
+        <w:tabs>
+          <w:tab w:val="num" w:pos="1440"/>
+        </w:tabs>
+        <w:ind w:left="1440" w:hanging="360"/>
+      </w:pPr>
+      <w:rPr>
+        <w:rFonts w:ascii="Courier New" w:hAnsi="Courier New" w:hint="default"/>
+        <w:sz w:val="20"/>
+      </w:rPr>
+    </w:lvl>
+    <w:lvl w:ilvl="2" w:tentative="1">
+      <w:start w:val="1"/>
+      <w:numFmt w:val="bullet"/>
+      <w:lvlText w:val=""/>
+      <w:lvlJc w:val="left"/>
+      <w:pPr>
+        <w:tabs>
+          <w:tab w:val="num" w:pos="2160"/>
+        </w:tabs>
+        <w:ind w:left="2160" w:hanging="360"/>
+      </w:pPr>
+      <w:rPr>
+        <w:rFonts w:ascii="Wingdings" w:hAnsi="Wingdings" w:hint="default"/>
+        <w:sz w:val="20"/>
+      </w:rPr>
+    </w:lvl>
+    <w:lvl w:ilvl="3" w:tentative="1">
+      <w:start w:val="1"/>
+      <w:numFmt w:val="bullet"/>
+      <w:lvlText w:val=""/>
+      <w:lvlJc w:val="left"/>
+      <w:pPr>
+        <w:tabs>
+          <w:tab w:val="num" w:pos="2880"/>
+        </w:tabs>
+        <w:ind w:left="2880" w:hanging="360"/>
+      </w:pPr>
+      <w:rPr>
+        <w:rFonts w:ascii="Wingdings" w:hAnsi="Wingdings" w:hint="default"/>
+        <w:sz w:val="20"/>
+      </w:rPr>
+    </w:lvl>
+    <w:lvl w:ilvl="4" w:tentative="1">
+      <w:start w:val="1"/>
+      <w:numFmt w:val="bullet"/>
+      <w:lvlText w:val=""/>
+      <w:lvlJc w:val="left"/>
+      <w:pPr>
+        <w:tabs>
+          <w:tab w:val="num" w:pos="3600"/>
+        </w:tabs>
+        <w:ind w:left="3600" w:hanging="360"/>
+      </w:pPr>
+      <w:rPr>
+        <w:rFonts w:ascii="Wingdings" w:hAnsi="Wingdings" w:hint="default"/>
+        <w:sz w:val="20"/>
+      </w:rPr>
+    </w:lvl>
+    <w:lvl w:ilvl="5" w:tentative="1">
+      <w:start w:val="1"/>
+      <w:numFmt w:val="bullet"/>
+      <w:lvlText w:val=""/>
+      <w:lvlJc w:val="left"/>
+      <w:pPr>
+        <w:tabs>
+          <w:tab w:val="num" w:pos="4320"/>
+        </w:tabs>
+        <w:ind w:left="4320" w:hanging="360"/>
+      </w:pPr>
+      <w:rPr>
+        <w:rFonts w:ascii="Wingdings" w:hAnsi="Wingdings" w:hint="default"/>
+        <w:sz w:val="20"/>
+      </w:rPr>
+    </w:lvl>
+    <w:lvl w:ilvl="6" w:tentative="1">
+      <w:start w:val="1"/>
+      <w:numFmt w:val="bullet"/>
+      <w:lvlText w:val=""/>
+      <w:lvlJc w:val="left"/>
+      <w:pPr>
+        <w:tabs>
+          <w:tab w:val="num" w:pos="5040"/>
+        </w:tabs>
+        <w:ind w:left="5040" w:hanging="360"/>
+      </w:pPr>
+      <w:rPr>
+        <w:rFonts w:ascii="Wingdings" w:hAnsi="Wingdings" w:hint="default"/>
+        <w:sz w:val="20"/>
+      </w:rPr>
+    </w:lvl>
+    <w:lvl w:ilvl="7" w:tentative="1">
+      <w:start w:val="1"/>
+      <w:numFmt w:val="bullet"/>
+      <w:lvlText w:val=""/>
+      <w:lvlJc w:val="left"/>
+      <w:pPr>
+        <w:tabs>
+          <w:tab w:val="num" w:pos="5760"/>
+        </w:tabs>
+        <w:ind w:left="5760" w:hanging="360"/>
+      </w:pPr>
+      <w:rPr>
+        <w:rFonts w:ascii="Wingdings" w:hAnsi="Wingdings" w:hint="default"/>
+        <w:sz w:val="20"/>
+      </w:rPr>
+    </w:lvl>
+    <w:lvl w:ilvl="8" w:tentative="1">
+      <w:start w:val="1"/>
+      <w:numFmt w:val="bullet"/>
+      <w:lvlText w:val=""/>
+      <w:lvlJc w:val="left"/>
+      <w:pPr>
+        <w:tabs>
+          <w:tab w:val="num" w:pos="6480"/>
+        </w:tabs>
+        <w:ind w:left="6480" w:hanging="360"/>
+      </w:pPr>
+      <w:rPr>
+        <w:rFonts w:ascii="Wingdings" w:hAnsi="Wingdings" w:hint="default"/>
+        <w:sz w:val="20"/>
+      </w:rPr>
+    </w:lvl>
+  </w:abstractNum>
+  <w:abstractNum w:abstractNumId="1" w15:restartNumberingAfterBreak="0">
+    <w:nsid w:val="54E408E8"/>
+    <w:multiLevelType w:val="multilevel"/>
+    <w:tmpl w:val="BE7E5F46"/>
+    <w:lvl w:ilvl="0">
+      <w:start w:val="1"/>
+      <w:numFmt w:val="decimal"/>
+      <w:lvlText w:val="%1."/>
+      <w:lvlJc w:val="left"/>
+      <w:pPr>
+        <w:tabs>
+          <w:tab w:val="num" w:pos="720"/>
+        </w:tabs>
+        <w:ind w:left="720" w:hanging="360"/>
+      </w:pPr>
+    </w:lvl>
+    <w:lvl w:ilvl="1" w:tentative="1">
+      <w:start w:val="1"/>
+      <w:numFmt w:val="decimal"/>
+      <w:lvlText w:val="%2."/>
+      <w:lvlJc w:val="left"/>
+      <w:pPr>
+        <w:tabs>
+          <w:tab w:val="num" w:pos="1440"/>
+        </w:tabs>
+        <w:ind w:left="1440" w:hanging="360"/>
+      </w:pPr>
+    </w:lvl>
+    <w:lvl w:ilvl="2" w:tentative="1">
+      <w:start w:val="1"/>
+      <w:numFmt w:val="decimal"/>
+      <w:lvlText w:val="%3."/>
+      <w:lvlJc w:val="left"/>
+      <w:pPr>
+        <w:tabs>
+          <w:tab w:val="num" w:pos="2160"/>
+        </w:tabs>
+        <w:ind w:left="2160" w:hanging="360"/>
+      </w:pPr>
+    </w:lvl>
+    <w:lvl w:ilvl="3" w:tentative="1">
+      <w:start w:val="1"/>
+      <w:numFmt w:val="decimal"/>
+      <w:lvlText w:val="%4."/>
+      <w:lvlJc w:val="left"/>
+      <w:pPr>
+        <w:tabs>
+          <w:tab w:val="num" w:pos="2880"/>
+        </w:tabs>
+        <w:ind w:left="2880" w:hanging="360"/>
+      </w:pPr>
+    </w:lvl>
+    <w:lvl w:ilvl="4" w:tentative="1">
+      <w:start w:val="1"/>
+      <w:numFmt w:val="decimal"/>
+      <w:lvlText w:val="%5."/>
+      <w:lvlJc w:val="left"/>
+      <w:pPr>
+        <w:tabs>
+          <w:tab w:val="num" w:pos="3600"/>
+        </w:tabs>
+        <w:ind w:left="3600" w:hanging="360"/>
+      </w:pPr>
+    </w:lvl>
+    <w:lvl w:ilvl="5" w:tentative="1">
+      <w:start w:val="1"/>
+      <w:numFmt w:val="decimal"/>
+      <w:lvlText w:val="%6."/>
+      <w:lvlJc w:val="left"/>
+      <w:pPr>
+        <w:tabs>
+          <w:tab w:val="num" w:pos="4320"/>
+        </w:tabs>
+        <w:ind w:left="4320" w:hanging="360"/>
+      </w:pPr>
+    </w:lvl>
+    <w:lvl w:ilvl="6" w:tentative="1">
+      <w:start w:val="1"/>
+      <w:numFmt w:val="decimal"/>
+      <w:lvlText w:val="%7."/>
+      <w:lvlJc w:val="left"/>
+      <w:pPr>
+        <w:tabs>
+          <w:tab w:val="num" w:pos="5040"/>
+        </w:tabs>
+        <w:ind w:left="5040" w:hanging="360"/>
+      </w:pPr>
+    </w:lvl>
+    <w:lvl w:ilvl="7" w:tentative="1">
+      <w:start w:val="1"/>
+      <w:numFmt w:val="decimal"/>
+      <w:lvlText w:val="%8."/>
+      <w:lvlJc w:val="left"/>
+      <w:pPr>
+        <w:tabs>
+          <w:tab w:val="num" w:pos="5760"/>
+        </w:tabs>
+        <w:ind w:left="5760" w:hanging="360"/>
+      </w:pPr>
+    </w:lvl>
+    <w:lvl w:ilvl="8" w:tentative="1">
+      <w:start w:val="1"/>
+      <w:numFmt w:val="decimal"/>
+      <w:lvlText w:val="%9."/>
+      <w:lvlJc w:val="left"/>
+      <w:pPr>
+        <w:tabs>
+          <w:tab w:val="num" w:pos="6480"/>
+        </w:tabs>
+        <w:ind w:left="6480" w:hanging="360"/>
+      </w:pPr>
+    </w:lvl>
+  </w:abstractNum>
+  <w:abstractNum w:abstractNumId="2" w15:restartNumberingAfterBreak="0">
+    <w:nsid w:val="64393B7E"/>
+    <w:multiLevelType w:val="multilevel"/>
+    <w:tmpl w:val="41B63072"/>
+    <w:lvl w:ilvl="0">
+      <w:start w:val="1"/>
+      <w:numFmt w:val="decimal"/>
+      <w:lvlText w:val="%1."/>
+      <w:lvlJc w:val="left"/>
+      <w:pPr>
+        <w:tabs>
+          <w:tab w:val="num" w:pos="720"/>
+        </w:tabs>
+        <w:ind w:left="720" w:hanging="360"/>
+      </w:pPr>
+    </w:lvl>
+    <w:lvl w:ilvl="1" w:tentative="1">
+      <w:start w:val="1"/>
+      <w:numFmt w:val="decimal"/>
+      <w:lvlText w:val="%2."/>
+      <w:lvlJc w:val="left"/>
+      <w:pPr>
+        <w:tabs>
+          <w:tab w:val="num" w:pos="1440"/>
+        </w:tabs>
+        <w:ind w:left="1440" w:hanging="360"/>
+      </w:pPr>
+    </w:lvl>
+    <w:lvl w:ilvl="2" w:tentative="1">
+      <w:start w:val="1"/>
+      <w:numFmt w:val="decimal"/>
+      <w:lvlText w:val="%3."/>
+      <w:lvlJc w:val="left"/>
+      <w:pPr>
+        <w:tabs>
+          <w:tab w:val="num" w:pos="2160"/>
+        </w:tabs>
+        <w:ind w:left="2160" w:hanging="360"/>
+      </w:pPr>
+    </w:lvl>
+    <w:lvl w:ilvl="3" w:tentative="1">
+      <w:start w:val="1"/>
+      <w:numFmt w:val="decimal"/>
+      <w:lvlText w:val="%4."/>
+      <w:lvlJc w:val="left"/>
+      <w:pPr>
+        <w:tabs>
+          <w:tab w:val="num" w:pos="2880"/>
+        </w:tabs>
+        <w:ind w:left="2880" w:hanging="360"/>
+      </w:pPr>
+    </w:lvl>
+    <w:lvl w:ilvl="4" w:tentative="1">
+      <w:start w:val="1"/>
+      <w:numFmt w:val="decimal"/>
+      <w:lvlText w:val="%5."/>
+      <w:lvlJc w:val="left"/>
+      <w:pPr>
+        <w:tabs>
+          <w:tab w:val="num" w:pos="3600"/>
+        </w:tabs>
+        <w:ind w:left="3600" w:hanging="360"/>
+      </w:pPr>
+    </w:lvl>
+    <w:lvl w:ilvl="5" w:tentative="1">
+      <w:start w:val="1"/>
+      <w:numFmt w:val="decimal"/>
+      <w:lvlText w:val="%6."/>
+      <w:lvlJc w:val="left"/>
+      <w:pPr>
+        <w:tabs>
+          <w:tab w:val="num" w:pos="4320"/>
+        </w:tabs>
+        <w:ind w:left="4320" w:hanging="360"/>
+      </w:pPr>
+    </w:lvl>
+    <w:lvl w:ilvl="6" w:tentative="1">
+      <w:start w:val="1"/>
+      <w:numFmt w:val="decimal"/>
+      <w:lvlText w:val="%7."/>
+      <w:lvlJc w:val="left"/>
+      <w:pPr>
+        <w:tabs>
+          <w:tab w:val="num" w:pos="5040"/>
+        </w:tabs>
+        <w:ind w:left="5040" w:hanging="360"/>
+      </w:pPr>
+    </w:lvl>
+    <w:lvl w:ilvl="7" w:tentative="1">
+      <w:start w:val="1"/>
+      <w:numFmt w:val="decimal"/>
+      <w:lvlText w:val="%8."/>
+      <w:lvlJc w:val="left"/>
+      <w:pPr>
+        <w:tabs>
+          <w:tab w:val="num" w:pos="5760"/>
+        </w:tabs>
+        <w:ind w:left="5760" w:hanging="360"/>
+      </w:pPr>
+    </w:lvl>
+    <w:lvl w:ilvl="8" w:tentative="1">
+      <w:start w:val="1"/>
+      <w:numFmt w:val="decimal"/>
+      <w:lvlText w:val="%9."/>
+      <w:lvlJc w:val="left"/>
+      <w:pPr>
+        <w:tabs>
+          <w:tab w:val="num" w:pos="6480"/>
+        </w:tabs>
+        <w:ind w:left="6480" w:hanging="360"/>
+      </w:pPr>
+    </w:lvl>
+  </w:abstractNum>
+  <w:num w:numId="1" w16cid:durableId="1719628492">
+    <w:abstractNumId w:val="2"/>
+  </w:num>
+  <w:num w:numId="2" w16cid:durableId="762066444">
+    <w:abstractNumId w:val="1"/>
+  </w:num>
+  <w:num w:numId="3" w16cid:durableId="2144233309">
+    <w:abstractNumId w:val="0"/>
+  </w:num>
+</w:numbering>
 </file>
 
 <file path=word/styles.xml><?xml version="1.0" encoding="utf-8"?>
@@ -938,7 +2506,6 @@
   <w:style w:type="character" w:default="1" w:styleId="DefaultParagraphFont">
     <w:name w:val="Default Paragraph Font"/>
     <w:uiPriority w:val="1"/>
-    <w:semiHidden/>
     <w:unhideWhenUsed/>
   </w:style>
   <w:style w:type="table" w:default="1" w:styleId="TableNormal">
@@ -1251,6 +2818,15 @@
       <w:color w:val="2F5496" w:themeColor="accent1" w:themeShade="BF"/>
       <w:spacing w:val="5"/>
     </w:rPr>
+  </w:style>
+  <w:style w:type="paragraph" w:styleId="NoSpacing">
+    <w:name w:val="No Spacing"/>
+    <w:uiPriority w:val="1"/>
+    <w:qFormat/>
+    <w:rsid w:val="00C377E2"/>
+    <w:pPr>
+      <w:spacing w:after="0" w:line="240" w:lineRule="auto"/>
+    </w:pPr>
   </w:style>
 </w:styles>
 </file>
